--- a/php/PHP_Evidence_Question_R51_3.docx
+++ b/php/PHP_Evidence_Question_R51_3.docx
@@ -387,7 +387,31 @@
         <w:rPr>
           <w:sz w:val="28"/>
         </w:rPr>
-        <w:t xml:space="preserve">Create a multidimensional associative array with the above result. Find out total score (MCQ + Descriptive) of every </w:t>
+        <w:t xml:space="preserve">Create a multidimensional associative array with the above result. </w:t>
+      </w:r>
+    </w:p>
+    <w:p>
+      <w:pPr>
+        <w:pStyle w:val="ListParagraph"/>
+        <w:ind w:left="360"/>
+        <w:rPr>
+          <w:sz w:val="28"/>
+        </w:rPr>
+      </w:pPr>
+    </w:p>
+    <w:p>
+      <w:pPr>
+        <w:pStyle w:val="ListParagraph"/>
+        <w:ind w:left="360"/>
+        <w:rPr>
+          <w:sz w:val="28"/>
+        </w:rPr>
+      </w:pPr>
+      <w:r>
+        <w:rPr>
+          <w:sz w:val="28"/>
+        </w:rPr>
+        <w:t xml:space="preserve">Find out total score (MCQ + Descriptive) of every </w:t>
       </w:r>
       <w:r>
         <w:rPr>
